--- a/Jaar 1/periode 2/Gespreksvaardigheden/Opdracht college 1 Gespreksvaardigheden.docx
+++ b/Jaar 1/periode 2/Gespreksvaardigheden/Opdracht college 1 Gespreksvaardigheden.docx
@@ -57,7 +57,7 @@
         <w:ind w:left="720"/>
       </w:pPr>
       <w:r>
-        <w:t>Ik ben goed in luisteren. Ik geef mensen de tijd om hun verhaal te doen en zorg ervoor dat ik begrijp wat ze zeggen voordat ik antwoord geef. Dit zorgt ervoor dat ik beter kan reageren en dat het gesprek prettig verloopt.</w:t>
+        <w:t>Ik ben goed in luisteren. Ik geef anderen de ruimte om hun verhaal te doen en zorg ervoor dat ik begrijp wat ze zeggen voordat ik reageer. Dit stelt me in staat om beter in te spelen op wat er gezegd wordt, wat bijdraagt aan een prettig gesprek.</w:t>
       </w:r>
     </w:p>
     <w:p>
@@ -65,13 +65,8 @@
         <w:ind w:left="720"/>
       </w:pPr>
       <w:r>
-        <w:t>Een voorbeeld hiervan is toen een collega vertelde over een probleem op het werk. Ik luisterde goed naar haar verhaal en stelde daarna gerichte vragen om duidelijker te krijgen wat er precies speelde, zodat we samen naar een oplossing konden zoeken.</w:t>
+        <w:t>Een voorbeeld hiervan is toen een collega een probleem op het werk besprak. Ik luisterde aandachtig naar haar verhaal en stelde vervolgens gerichte vragen om precies te begrijpen wat er speelde, zodat we samen een oplossing konden vinden.</w:t>
       </w:r>
-    </w:p>
-    <w:p>
-      <w:pPr>
-        <w:ind w:left="720"/>
-      </w:pPr>
     </w:p>
     <w:p/>
     <w:p/>
@@ -819,6 +814,7 @@
   <w:style w:type="character" w:default="1" w:styleId="DefaultParagraphFont">
     <w:name w:val="Default Paragraph Font"/>
     <w:uiPriority w:val="1"/>
+    <w:semiHidden/>
     <w:unhideWhenUsed/>
   </w:style>
   <w:style w:type="table" w:default="1" w:styleId="TableNormal">
